--- a/All_Learning/JenkinsAndDOCKER/DOCKER.docx
+++ b/All_Learning/JenkinsAndDOCKER/DOCKER.docx
@@ -4,12 +4,25 @@
   <w:body>
     <w:p>
       <w:r>
-        <w:t xml:space="preserve">How to install docker in windows ? </w:t>
-      </w:r>
-    </w:p>
-    <w:p>
-      <w:r>
-        <w:t xml:space="preserve">Ans : -&gt; go to google and search docker installation -&gt; </w:t>
+        <w:t xml:space="preserve">How to install docker in </w:t>
+      </w:r>
+      <w:proofErr w:type="gramStart"/>
+      <w:r>
+        <w:t>windows ?</w:t>
+      </w:r>
+      <w:proofErr w:type="gramEnd"/>
+      <w:r>
+        <w:t xml:space="preserve"> </w:t>
+      </w:r>
+    </w:p>
+    <w:p>
+      <w:proofErr w:type="gramStart"/>
+      <w:r>
+        <w:t>Ans :</w:t>
+      </w:r>
+      <w:proofErr w:type="gramEnd"/>
+      <w:r>
+        <w:t xml:space="preserve"> -&gt; go to google and search docker installation -&gt; </w:t>
       </w:r>
     </w:p>
     <w:p>
@@ -44,7 +57,23 @@
         </w:numPr>
       </w:pPr>
       <w:r>
-        <w:t xml:space="preserve">&gt; so when we do command : docker exec -it &lt;container ID&gt;  /bin/bash or sh    -- &gt; and command - &gt; ls   - &gt; it will give virtual file directory - &gt; meaning now we are opening the shell or bash inside the container to execute </w:t>
+        <w:t xml:space="preserve">&gt; so when we do </w:t>
+      </w:r>
+      <w:proofErr w:type="gramStart"/>
+      <w:r>
+        <w:t>command :</w:t>
+      </w:r>
+      <w:proofErr w:type="gramEnd"/>
+      <w:r>
+        <w:t xml:space="preserve"> docker exec -it &lt;container ID&gt;  /bin/bash or </w:t>
+      </w:r>
+      <w:proofErr w:type="spellStart"/>
+      <w:r>
+        <w:t>sh</w:t>
+      </w:r>
+      <w:proofErr w:type="spellEnd"/>
+      <w:r>
+        <w:t xml:space="preserve">    -- &gt; and command - &gt; ls   - &gt; it will give virtual file directory - &gt; meaning now we are opening the shell or bash inside the container to execute </w:t>
       </w:r>
     </w:p>
     <w:p>
@@ -55,33 +84,53 @@
           <w:numId w:val="1"/>
         </w:numPr>
       </w:pPr>
-      <w:r>
-        <w:t>Note : when we</w:t>
-      </w:r>
-      <w:r>
-        <w:t xml:space="preserve"> have a container then it is like a mchine which will have all the system which we have in our laptop</w:t>
-      </w:r>
-    </w:p>
-    <w:p>
-      <w:pPr>
-        <w:pStyle w:val="ListParagraph"/>
-      </w:pPr>
-    </w:p>
-    <w:p>
-      <w:pPr>
-        <w:pStyle w:val="ListParagraph"/>
-      </w:pPr>
+      <w:proofErr w:type="gramStart"/>
+      <w:r>
+        <w:t>Note :</w:t>
+      </w:r>
+      <w:proofErr w:type="gramEnd"/>
+      <w:r>
+        <w:t xml:space="preserve"> when we</w:t>
+      </w:r>
+      <w:r>
+        <w:t xml:space="preserve"> have a container then it is like a </w:t>
+      </w:r>
+      <w:proofErr w:type="spellStart"/>
+      <w:r>
+        <w:t>mchine</w:t>
+      </w:r>
+      <w:proofErr w:type="spellEnd"/>
+      <w:r>
+        <w:t xml:space="preserve"> which will have all the system which we have in our laptop</w:t>
+      </w:r>
+    </w:p>
+    <w:p>
+      <w:pPr>
+        <w:pStyle w:val="ListParagraph"/>
+      </w:pPr>
+    </w:p>
+    <w:p>
+      <w:pPr>
+        <w:pStyle w:val="ListParagraph"/>
+      </w:pPr>
+      <w:proofErr w:type="spellStart"/>
       <w:r>
         <w:t>Dockerfile</w:t>
       </w:r>
-    </w:p>
-    <w:p>
-      <w:pPr>
-        <w:pStyle w:val="ListParagraph"/>
-      </w:pPr>
-      <w:r>
-        <w:t>FROM java jdk</w:t>
-      </w:r>
+      <w:proofErr w:type="spellEnd"/>
+    </w:p>
+    <w:p>
+      <w:pPr>
+        <w:pStyle w:val="ListParagraph"/>
+      </w:pPr>
+      <w:r>
+        <w:t xml:space="preserve">FROM java </w:t>
+      </w:r>
+      <w:proofErr w:type="spellStart"/>
+      <w:r>
+        <w:t>jdk</w:t>
+      </w:r>
+      <w:proofErr w:type="spellEnd"/>
     </w:p>
     <w:p>
       <w:pPr>
@@ -104,15 +153,28 @@
         <w:pStyle w:val="ListParagraph"/>
       </w:pPr>
       <w:r>
-        <w:t>RUN mkdir -p /home/app</w:t>
-      </w:r>
-    </w:p>
-    <w:p>
-      <w:pPr>
-        <w:pStyle w:val="ListParagraph"/>
-      </w:pPr>
-      <w:r>
-        <w:t>COPY ./App  /home/app</w:t>
+        <w:t xml:space="preserve">RUN </w:t>
+      </w:r>
+      <w:proofErr w:type="spellStart"/>
+      <w:r>
+        <w:t>mkdir</w:t>
+      </w:r>
+      <w:proofErr w:type="spellEnd"/>
+      <w:r>
+        <w:t xml:space="preserve"> -p /home/app</w:t>
+      </w:r>
+    </w:p>
+    <w:p>
+      <w:pPr>
+        <w:pStyle w:val="ListParagraph"/>
+      </w:pPr>
+      <w:proofErr w:type="gramStart"/>
+      <w:r>
+        <w:t>COPY .</w:t>
+      </w:r>
+      <w:proofErr w:type="gramEnd"/>
+      <w:r>
+        <w:t>/App  /home/app</w:t>
       </w:r>
     </w:p>
     <w:p>
@@ -132,8 +194,21 @@
       <w:pPr>
         <w:pStyle w:val="ListParagraph"/>
       </w:pPr>
-      <w:r>
-        <w:t xml:space="preserve">Meaning : it will take the image of jdk (FROM)   </w:t>
+      <w:proofErr w:type="gramStart"/>
+      <w:r>
+        <w:t>Meaning :</w:t>
+      </w:r>
+      <w:proofErr w:type="gramEnd"/>
+      <w:r>
+        <w:t xml:space="preserve"> it will take the image of </w:t>
+      </w:r>
+      <w:proofErr w:type="spellStart"/>
+      <w:r>
+        <w:t>jdk</w:t>
+      </w:r>
+      <w:proofErr w:type="spellEnd"/>
+      <w:r>
+        <w:t xml:space="preserve"> (FROM)   </w:t>
       </w:r>
     </w:p>
     <w:p>
@@ -160,7 +235,15 @@
         <w:pStyle w:val="ListParagraph"/>
       </w:pPr>
       <w:r>
-        <w:t>COPY is used to copy the App (from current local machine directory ) to container’s directory /home/app</w:t>
+        <w:t xml:space="preserve">COPY is used to copy the App (from current local machine </w:t>
+      </w:r>
+      <w:proofErr w:type="gramStart"/>
+      <w:r>
+        <w:t>directory )</w:t>
+      </w:r>
+      <w:proofErr w:type="gramEnd"/>
+      <w:r>
+        <w:t xml:space="preserve"> to container’s directory /home/app</w:t>
       </w:r>
     </w:p>
     <w:p>
@@ -195,32 +278,623 @@
         <w:pStyle w:val="ListParagraph"/>
       </w:pPr>
       <w:r>
-        <w:t xml:space="preserve">docker exec -it &lt;container ID&gt;  /bin/bash or sh    </w:t>
-      </w:r>
-    </w:p>
-    <w:p>
-      <w:pPr>
-        <w:pStyle w:val="ListParagraph"/>
-      </w:pPr>
-      <w:r>
-        <w:t>ls  - &gt; it will give virtual container file hierarchy</w:t>
-      </w:r>
-    </w:p>
-    <w:p>
-      <w:pPr>
-        <w:pStyle w:val="ListParagraph"/>
-      </w:pPr>
-      <w:r>
-        <w:t xml:space="preserve">ls /home/app  - &gt; it will give the same file which we have in our local machine </w:t>
-      </w:r>
-    </w:p>
-    <w:p>
-      <w:pPr>
-        <w:pStyle w:val="ListParagraph"/>
-      </w:pPr>
-      <w:r>
-        <w:t>env  -&gt; it will give the environment variable in which we hae mentioned in docker file for mongodb</w:t>
-      </w:r>
+        <w:t>docker exec -it &lt;container ID</w:t>
+      </w:r>
+      <w:proofErr w:type="gramStart"/>
+      <w:r>
+        <w:t>&gt;  /</w:t>
+      </w:r>
+      <w:proofErr w:type="gramEnd"/>
+      <w:r>
+        <w:t xml:space="preserve">bin/bash or </w:t>
+      </w:r>
+      <w:proofErr w:type="spellStart"/>
+      <w:r>
+        <w:t>sh</w:t>
+      </w:r>
+      <w:proofErr w:type="spellEnd"/>
+      <w:r>
+        <w:t xml:space="preserve">    </w:t>
+      </w:r>
+    </w:p>
+    <w:p>
+      <w:pPr>
+        <w:pStyle w:val="ListParagraph"/>
+      </w:pPr>
+      <w:proofErr w:type="gramStart"/>
+      <w:r>
+        <w:t>ls  -</w:t>
+      </w:r>
+      <w:proofErr w:type="gramEnd"/>
+      <w:r>
+        <w:t xml:space="preserve"> &gt; it will give virtual container file hierarchy</w:t>
+      </w:r>
+    </w:p>
+    <w:p>
+      <w:pPr>
+        <w:pStyle w:val="ListParagraph"/>
+      </w:pPr>
+      <w:r>
+        <w:t>ls /home/</w:t>
+      </w:r>
+      <w:proofErr w:type="gramStart"/>
+      <w:r>
+        <w:t>app  -</w:t>
+      </w:r>
+      <w:proofErr w:type="gramEnd"/>
+      <w:r>
+        <w:t xml:space="preserve"> &gt; it will give the same file which we have in our local machine </w:t>
+      </w:r>
+    </w:p>
+    <w:p>
+      <w:pPr>
+        <w:pStyle w:val="ListParagraph"/>
+      </w:pPr>
+      <w:proofErr w:type="gramStart"/>
+      <w:r>
+        <w:t>env  -</w:t>
+      </w:r>
+      <w:proofErr w:type="gramEnd"/>
+      <w:r>
+        <w:t xml:space="preserve">&gt; it will give the environment variable in which we </w:t>
+      </w:r>
+      <w:proofErr w:type="spellStart"/>
+      <w:r>
+        <w:t>hae</w:t>
+      </w:r>
+      <w:proofErr w:type="spellEnd"/>
+      <w:r>
+        <w:t xml:space="preserve"> mentioned in docker file for </w:t>
+      </w:r>
+      <w:proofErr w:type="spellStart"/>
+      <w:r>
+        <w:t>mongodb</w:t>
+      </w:r>
+      <w:proofErr w:type="spellEnd"/>
+    </w:p>
+    <w:p>
+      <w:pPr>
+        <w:pStyle w:val="ListParagraph"/>
+      </w:pPr>
+    </w:p>
+    <w:p>
+      <w:pPr>
+        <w:pStyle w:val="ListParagraph"/>
+      </w:pPr>
+    </w:p>
+    <w:p>
+      <w:pPr>
+        <w:pStyle w:val="ListParagraph"/>
+      </w:pPr>
+      <w:proofErr w:type="spellStart"/>
+      <w:r>
+        <w:t>Dockerfile</w:t>
+      </w:r>
+      <w:proofErr w:type="spellEnd"/>
+      <w:r>
+        <w:t>:</w:t>
+      </w:r>
+    </w:p>
+    <w:p>
+      <w:pPr>
+        <w:pStyle w:val="ListParagraph"/>
+      </w:pPr>
+      <w:r>
+        <w:t xml:space="preserve">FROM java </w:t>
+      </w:r>
+      <w:proofErr w:type="spellStart"/>
+      <w:r>
+        <w:t>jdk</w:t>
+      </w:r>
+      <w:proofErr w:type="spellEnd"/>
+    </w:p>
+    <w:p>
+      <w:pPr>
+        <w:pStyle w:val="ListParagraph"/>
+      </w:pPr>
+      <w:r>
+        <w:t>LABEL name</w:t>
+      </w:r>
+      <w:proofErr w:type="gramStart"/>
+      <w:r>
+        <w:t>=”Shambhu</w:t>
+      </w:r>
+      <w:proofErr w:type="gramEnd"/>
+      <w:r>
+        <w:t>”</w:t>
+      </w:r>
+    </w:p>
+    <w:p>
+      <w:pPr>
+        <w:pStyle w:val="ListParagraph"/>
+      </w:pPr>
+      <w:r>
+        <w:t>LABEL email</w:t>
+      </w:r>
+      <w:proofErr w:type="gramStart"/>
+      <w:r>
+        <w:t>=”shambhu@gmail.com</w:t>
+      </w:r>
+      <w:proofErr w:type="gramEnd"/>
+      <w:r>
+        <w:t>”</w:t>
+      </w:r>
+    </w:p>
+    <w:p>
+      <w:pPr>
+        <w:pStyle w:val="ListParagraph"/>
+      </w:pPr>
+      <w:r>
+        <w:t>ENV MONGO_DB_USERNAME=admin\</w:t>
+      </w:r>
+    </w:p>
+    <w:p>
+      <w:pPr>
+        <w:pStyle w:val="ListParagraph"/>
+      </w:pPr>
+      <w:r>
+        <w:lastRenderedPageBreak/>
+        <w:t>MONGO_DB_PWD=password</w:t>
+      </w:r>
+    </w:p>
+    <w:p>
+      <w:pPr>
+        <w:pStyle w:val="ListParagraph"/>
+      </w:pPr>
+      <w:r>
+        <w:t>RUN PWD&gt;/</w:t>
+      </w:r>
+      <w:proofErr w:type="spellStart"/>
+      <w:r>
+        <w:t>tmp</w:t>
+      </w:r>
+      <w:proofErr w:type="spellEnd"/>
+      <w:r>
+        <w:t>/1</w:t>
+      </w:r>
+      <w:r>
+        <w:rPr>
+          <w:vertAlign w:val="superscript"/>
+        </w:rPr>
+        <w:t>st</w:t>
+      </w:r>
+      <w:r>
+        <w:t>.txt</w:t>
+      </w:r>
+    </w:p>
+    <w:p>
+      <w:pPr>
+        <w:pStyle w:val="ListParagraph"/>
+      </w:pPr>
+      <w:r>
+        <w:t>RUN CD /</w:t>
+      </w:r>
+      <w:proofErr w:type="spellStart"/>
+      <w:r>
+        <w:t>tmp</w:t>
+      </w:r>
+      <w:proofErr w:type="spellEnd"/>
+      <w:r>
+        <w:t>/</w:t>
+      </w:r>
+    </w:p>
+    <w:p>
+      <w:pPr>
+        <w:pStyle w:val="ListParagraph"/>
+      </w:pPr>
+      <w:r>
+        <w:t>RUN PWD &gt;/</w:t>
+      </w:r>
+      <w:proofErr w:type="spellStart"/>
+      <w:r>
+        <w:t>tmp</w:t>
+      </w:r>
+      <w:proofErr w:type="spellEnd"/>
+      <w:r>
+        <w:t>/2ndpww.txt</w:t>
+      </w:r>
+    </w:p>
+    <w:p>
+      <w:pPr>
+        <w:pStyle w:val="ListParagraph"/>
+      </w:pPr>
+    </w:p>
+    <w:p>
+      <w:pPr>
+        <w:pStyle w:val="ListParagraph"/>
+      </w:pPr>
+      <w:proofErr w:type="gramStart"/>
+      <w:r>
+        <w:t>Lets</w:t>
+      </w:r>
+      <w:proofErr w:type="gramEnd"/>
+      <w:r>
+        <w:t xml:space="preserve"> check what will be the directory:</w:t>
+      </w:r>
+    </w:p>
+    <w:p>
+      <w:pPr>
+        <w:pStyle w:val="ListParagraph"/>
+      </w:pPr>
+      <w:r>
+        <w:t>Command:</w:t>
+      </w:r>
+    </w:p>
+    <w:p>
+      <w:pPr>
+        <w:pStyle w:val="ListParagraph"/>
+      </w:pPr>
+      <w:r>
+        <w:t>docker image build -</w:t>
+      </w:r>
+      <w:proofErr w:type="gramStart"/>
+      <w:r>
+        <w:t>t  &lt;</w:t>
+      </w:r>
+      <w:proofErr w:type="spellStart"/>
+      <w:proofErr w:type="gramEnd"/>
+      <w:r>
+        <w:t>image_name</w:t>
+      </w:r>
+      <w:proofErr w:type="spellEnd"/>
+      <w:r>
+        <w:t xml:space="preserve">&gt;     -- docker </w:t>
+      </w:r>
+      <w:proofErr w:type="spellStart"/>
+      <w:r>
+        <w:t>imae</w:t>
+      </w:r>
+      <w:proofErr w:type="spellEnd"/>
+      <w:r>
+        <w:t xml:space="preserve"> build command</w:t>
+      </w:r>
+    </w:p>
+    <w:p>
+      <w:pPr>
+        <w:pStyle w:val="ListParagraph"/>
+      </w:pPr>
+      <w:r>
+        <w:t xml:space="preserve">docker container run -it &lt;container name&gt;     </w:t>
+      </w:r>
+      <w:r>
+        <w:sym w:font="Wingdings" w:char="F0E0"/>
+      </w:r>
+      <w:r>
+        <w:t xml:space="preserve"> container execution or run </w:t>
+      </w:r>
+      <w:proofErr w:type="gramStart"/>
+      <w:r>
+        <w:t>( -</w:t>
+      </w:r>
+      <w:proofErr w:type="gramEnd"/>
+      <w:r>
+        <w:t>it - &gt; interactive terminal)</w:t>
+      </w:r>
+    </w:p>
+    <w:p>
+      <w:pPr>
+        <w:pStyle w:val="ListParagraph"/>
+      </w:pPr>
+      <w:r>
+        <w:t xml:space="preserve">or </w:t>
+      </w:r>
+    </w:p>
+    <w:p>
+      <w:pPr>
+        <w:pStyle w:val="ListParagraph"/>
+      </w:pPr>
+      <w:r>
+        <w:t>docker exec -it &lt;</w:t>
+      </w:r>
+      <w:proofErr w:type="spellStart"/>
+      <w:r>
+        <w:t>containerId</w:t>
+      </w:r>
+      <w:proofErr w:type="spellEnd"/>
+      <w:r>
+        <w:t>&gt;</w:t>
+      </w:r>
+    </w:p>
+    <w:p>
+      <w:pPr>
+        <w:pStyle w:val="ListParagraph"/>
+      </w:pPr>
+      <w:r>
+        <w:t xml:space="preserve">now </w:t>
+      </w:r>
+      <w:proofErr w:type="gramStart"/>
+      <w:r>
+        <w:t>do :</w:t>
+      </w:r>
+      <w:proofErr w:type="gramEnd"/>
+      <w:r>
+        <w:t xml:space="preserve"> cat 1</w:t>
+      </w:r>
+      <w:r>
+        <w:rPr>
+          <w:vertAlign w:val="superscript"/>
+        </w:rPr>
+        <w:t>st</w:t>
+      </w:r>
+      <w:r>
+        <w:t xml:space="preserve">.txt and 2ndpww.txt </w:t>
+      </w:r>
+    </w:p>
+    <w:p>
+      <w:pPr>
+        <w:pStyle w:val="ListParagraph"/>
+      </w:pPr>
+      <w:r>
+        <w:t xml:space="preserve">result: will be root </w:t>
+      </w:r>
+      <w:proofErr w:type="gramStart"/>
+      <w:r>
+        <w:t>like :</w:t>
+      </w:r>
+      <w:proofErr w:type="gramEnd"/>
+      <w:r>
+        <w:t xml:space="preserve">  /</w:t>
+      </w:r>
+    </w:p>
+    <w:p>
+      <w:pPr>
+        <w:pStyle w:val="ListParagraph"/>
+      </w:pPr>
+      <w:r>
+        <w:t>Q) Why working directory did not change in 2ndpww.txt file</w:t>
+      </w:r>
+    </w:p>
+    <w:p>
+      <w:pPr>
+        <w:pStyle w:val="ListParagraph"/>
+      </w:pPr>
+      <w:r>
+        <w:t xml:space="preserve">Ans: because every command will run in different layer so first and second RUN command is executed in different layer so they </w:t>
+      </w:r>
+      <w:proofErr w:type="spellStart"/>
+      <w:r>
+        <w:t>can not</w:t>
+      </w:r>
+      <w:proofErr w:type="spellEnd"/>
+      <w:r>
+        <w:t xml:space="preserve"> make it together and can not </w:t>
+      </w:r>
+      <w:proofErr w:type="spellStart"/>
+      <w:r>
+        <w:t>brinbg</w:t>
+      </w:r>
+      <w:proofErr w:type="spellEnd"/>
+      <w:r>
+        <w:t xml:space="preserve"> working directory </w:t>
+      </w:r>
+      <w:r>
+        <w:t>“/</w:t>
+      </w:r>
+      <w:proofErr w:type="spellStart"/>
+      <w:r>
+        <w:t>tmp</w:t>
+      </w:r>
+      <w:proofErr w:type="spellEnd"/>
+      <w:r>
+        <w:t xml:space="preserve"> </w:t>
+      </w:r>
+      <w:proofErr w:type="gramStart"/>
+      <w:r>
+        <w:t>“ in</w:t>
+      </w:r>
+      <w:proofErr w:type="gramEnd"/>
+      <w:r>
+        <w:t xml:space="preserve"> 2ndpww.txt file</w:t>
+      </w:r>
+    </w:p>
+    <w:p>
+      <w:pPr>
+        <w:pStyle w:val="ListParagraph"/>
+      </w:pPr>
+    </w:p>
+    <w:p>
+      <w:pPr>
+        <w:pStyle w:val="ListParagraph"/>
+      </w:pPr>
+      <w:r>
+        <w:t>For that we need to put</w:t>
+      </w:r>
+    </w:p>
+    <w:p>
+      <w:pPr>
+        <w:pStyle w:val="ListParagraph"/>
+      </w:pPr>
+      <w:proofErr w:type="gramStart"/>
+      <w:r>
+        <w:t>WORKDIR  /</w:t>
+      </w:r>
+      <w:proofErr w:type="spellStart"/>
+      <w:proofErr w:type="gramEnd"/>
+      <w:r>
+        <w:t>tmp</w:t>
+      </w:r>
+      <w:proofErr w:type="spellEnd"/>
+    </w:p>
+    <w:p>
+      <w:pPr>
+        <w:pStyle w:val="ListParagraph"/>
+      </w:pPr>
+      <w:r>
+        <w:t>RUN PWD&gt;/</w:t>
+      </w:r>
+      <w:proofErr w:type="spellStart"/>
+      <w:r>
+        <w:t>tmp</w:t>
+      </w:r>
+      <w:proofErr w:type="spellEnd"/>
+      <w:r>
+        <w:t>/3rdpwd.txt</w:t>
+      </w:r>
+    </w:p>
+    <w:p>
+      <w:pPr>
+        <w:pStyle w:val="ListParagraph"/>
+      </w:pPr>
+    </w:p>
+    <w:p>
+      <w:pPr>
+        <w:pStyle w:val="ListParagraph"/>
+      </w:pPr>
+      <w:proofErr w:type="gramStart"/>
+      <w:r>
+        <w:t>Output :</w:t>
+      </w:r>
+      <w:proofErr w:type="gramEnd"/>
+      <w:r>
+        <w:t xml:space="preserve"> /</w:t>
+      </w:r>
+      <w:proofErr w:type="spellStart"/>
+      <w:r>
+        <w:t>tmp</w:t>
+      </w:r>
+      <w:proofErr w:type="spellEnd"/>
+    </w:p>
+    <w:p>
+      <w:pPr>
+        <w:pStyle w:val="ListParagraph"/>
+      </w:pPr>
+    </w:p>
+    <w:p>
+      <w:pPr>
+        <w:pStyle w:val="ListParagraph"/>
+      </w:pPr>
+    </w:p>
+    <w:p>
+      <w:pPr>
+        <w:pStyle w:val="ListParagraph"/>
+      </w:pPr>
+      <w:r>
+        <w:t xml:space="preserve">What is difference between COPY And </w:t>
+      </w:r>
+      <w:proofErr w:type="gramStart"/>
+      <w:r>
+        <w:t>ADD ?</w:t>
+      </w:r>
+      <w:proofErr w:type="gramEnd"/>
+    </w:p>
+    <w:p>
+      <w:pPr>
+        <w:pStyle w:val="ListParagraph"/>
+      </w:pPr>
+      <w:r>
+        <w:t>Add - &gt; it will give all the content of the directory</w:t>
+      </w:r>
+    </w:p>
+    <w:p>
+      <w:pPr>
+        <w:pStyle w:val="ListParagraph"/>
+      </w:pPr>
+      <w:proofErr w:type="gramStart"/>
+      <w:r>
+        <w:t>Copy  -</w:t>
+      </w:r>
+      <w:proofErr w:type="gramEnd"/>
+      <w:r>
+        <w:t xml:space="preserve"> &gt; it will give directory only</w:t>
+      </w:r>
+    </w:p>
+    <w:p>
+      <w:pPr>
+        <w:pStyle w:val="ListParagraph"/>
+      </w:pPr>
+      <w:proofErr w:type="spellStart"/>
+      <w:r>
+        <w:t>Eg.</w:t>
+      </w:r>
+      <w:proofErr w:type="spellEnd"/>
+      <w:r>
+        <w:t xml:space="preserve"> </w:t>
+      </w:r>
+      <w:proofErr w:type="gramStart"/>
+      <w:r>
+        <w:t>suppose :</w:t>
+      </w:r>
+      <w:proofErr w:type="gramEnd"/>
+      <w:r>
+        <w:t xml:space="preserve"> Tree </w:t>
+      </w:r>
+      <w:proofErr w:type="spellStart"/>
+      <w:r>
+        <w:t>direcotroy</w:t>
+      </w:r>
+      <w:proofErr w:type="spellEnd"/>
+      <w:r>
+        <w:t xml:space="preserve"> having : rose, pineapple, jackfruit file</w:t>
+      </w:r>
+    </w:p>
+    <w:p>
+      <w:pPr>
+        <w:pStyle w:val="ListParagraph"/>
+      </w:pPr>
+      <w:r>
+        <w:t xml:space="preserve">If we do </w:t>
+      </w:r>
+      <w:proofErr w:type="gramStart"/>
+      <w:r>
+        <w:t>Add</w:t>
+      </w:r>
+      <w:proofErr w:type="gramEnd"/>
+      <w:r>
+        <w:t xml:space="preserve"> then it will give all content of Tree </w:t>
+      </w:r>
+    </w:p>
+    <w:p>
+      <w:pPr>
+        <w:pStyle w:val="ListParagraph"/>
+      </w:pPr>
+      <w:r>
+        <w:t xml:space="preserve">If we do </w:t>
+      </w:r>
+      <w:proofErr w:type="gramStart"/>
+      <w:r>
+        <w:t>Copy</w:t>
+      </w:r>
+      <w:proofErr w:type="gramEnd"/>
+      <w:r>
+        <w:t xml:space="preserve"> then it will give only directory Tree</w:t>
+      </w:r>
+    </w:p>
+    <w:p>
+      <w:pPr>
+        <w:pStyle w:val="ListParagraph"/>
+      </w:pPr>
+    </w:p>
+    <w:p>
+      <w:pPr>
+        <w:pStyle w:val="ListParagraph"/>
+        <w:pBdr>
+          <w:top w:val="thinThickThinMediumGap" w:sz="18" w:space="1" w:color="auto"/>
+          <w:bottom w:val="thinThickThinMediumGap" w:sz="18" w:space="1" w:color="auto"/>
+        </w:pBdr>
+      </w:pPr>
+      <w:proofErr w:type="spellStart"/>
+      <w:r>
+        <w:t>Dockerfile</w:t>
+      </w:r>
+      <w:proofErr w:type="spellEnd"/>
+    </w:p>
+    <w:p>
+      <w:pPr>
+        <w:pStyle w:val="ListParagraph"/>
+      </w:pPr>
+      <w:proofErr w:type="gramStart"/>
+      <w:r>
+        <w:t>FROM :</w:t>
+      </w:r>
+      <w:proofErr w:type="gramEnd"/>
+      <w:r>
+        <w:t xml:space="preserve"> </w:t>
+      </w:r>
+    </w:p>
+    <w:p>
+      <w:pPr>
+        <w:pStyle w:val="ListParagraph"/>
+      </w:pPr>
     </w:p>
     <w:p>
       <w:pPr>
